--- a/Documents/Manuel utilisateur.docx
+++ b/Documents/Manuel utilisateur.docx
@@ -87,26 +87,444 @@
         <w:pStyle w:val="Titre2"/>
       </w:pPr>
       <w:r>
-        <w:t>Installation</w:t>
+        <w:t>lancer l’application</w:t>
       </w:r>
     </w:p>
     <w:p>
       <w:pPr>
-        <w:pStyle w:val="Paragraphedeliste"/>
-        <w:numPr>
-          <w:ilvl w:val="0"/>
-          <w:numId w:val="9"/>
-        </w:numPr>
-      </w:pPr>
+        <w:jc w:val="center"/>
+      </w:pPr>
+      <w:r>
+        <w:rPr>
+          <w:noProof/>
+        </w:rPr>
+        <w:drawing>
+          <wp:inline distT="0" distB="0" distL="0" distR="0" wp14:anchorId="6129D0DF" wp14:editId="1A796BF0">
+            <wp:extent cx="3502800" cy="7200000"/>
+            <wp:effectExtent l="0" t="0" r="2540" b="1270"/>
+            <wp:docPr id="1" name="Image 1"/>
+            <wp:cNvGraphicFramePr>
+              <a:graphicFrameLocks xmlns:a="http://schemas.openxmlformats.org/drawingml/2006/main" noChangeAspect="1"/>
+            </wp:cNvGraphicFramePr>
+            <a:graphic xmlns:a="http://schemas.openxmlformats.org/drawingml/2006/main">
+              <a:graphicData uri="http://schemas.openxmlformats.org/drawingml/2006/picture">
+                <pic:pic xmlns:pic="http://schemas.openxmlformats.org/drawingml/2006/picture">
+                  <pic:nvPicPr>
+                    <pic:cNvPr id="1" name=""/>
+                    <pic:cNvPicPr/>
+                  </pic:nvPicPr>
+                  <pic:blipFill>
+                    <a:blip r:embed="rId8"/>
+                    <a:stretch>
+                      <a:fillRect/>
+                    </a:stretch>
+                  </pic:blipFill>
+                  <pic:spPr>
+                    <a:xfrm>
+                      <a:off x="0" y="0"/>
+                      <a:ext cx="3502800" cy="7200000"/>
+                    </a:xfrm>
+                    <a:prstGeom prst="rect">
+                      <a:avLst/>
+                    </a:prstGeom>
+                  </pic:spPr>
+                </pic:pic>
+              </a:graphicData>
+            </a:graphic>
+          </wp:inline>
+        </w:drawing>
+      </w:r>
+    </w:p>
+    <w:p>
+      <w:pPr>
+        <w:pStyle w:val="Titre2"/>
+      </w:pPr>
+      <w:r>
+        <w:lastRenderedPageBreak/>
+        <w:t>Donner l’autorisation</w:t>
+      </w:r>
+      <w:r>
+        <w:t xml:space="preserve"> d’accÉder aux donnÉes du tÉlÉphone a l'application</w:t>
+      </w:r>
+    </w:p>
+    <w:p>
+      <w:pPr>
+        <w:jc w:val="center"/>
+      </w:pPr>
+      <w:r>
+        <w:rPr>
+          <w:noProof/>
+        </w:rPr>
+        <w:drawing>
+          <wp:inline distT="0" distB="0" distL="0" distR="0" wp14:anchorId="5E396AE0" wp14:editId="3F2EA144">
+            <wp:extent cx="3474000" cy="7200000"/>
+            <wp:effectExtent l="0" t="0" r="0" b="1270"/>
+            <wp:docPr id="27" name="Image 27"/>
+            <wp:cNvGraphicFramePr>
+              <a:graphicFrameLocks xmlns:a="http://schemas.openxmlformats.org/drawingml/2006/main" noChangeAspect="1"/>
+            </wp:cNvGraphicFramePr>
+            <a:graphic xmlns:a="http://schemas.openxmlformats.org/drawingml/2006/main">
+              <a:graphicData uri="http://schemas.openxmlformats.org/drawingml/2006/picture">
+                <pic:pic xmlns:pic="http://schemas.openxmlformats.org/drawingml/2006/picture">
+                  <pic:nvPicPr>
+                    <pic:cNvPr id="1" name=""/>
+                    <pic:cNvPicPr/>
+                  </pic:nvPicPr>
+                  <pic:blipFill>
+                    <a:blip r:embed="rId9"/>
+                    <a:stretch>
+                      <a:fillRect/>
+                    </a:stretch>
+                  </pic:blipFill>
+                  <pic:spPr>
+                    <a:xfrm>
+                      <a:off x="0" y="0"/>
+                      <a:ext cx="3474000" cy="7200000"/>
+                    </a:xfrm>
+                    <a:prstGeom prst="rect">
+                      <a:avLst/>
+                    </a:prstGeom>
+                  </pic:spPr>
+                </pic:pic>
+              </a:graphicData>
+            </a:graphic>
+          </wp:inline>
+        </w:drawing>
+      </w:r>
+    </w:p>
+    <w:p>
+      <w:pPr>
+        <w:pStyle w:val="Titre2"/>
+      </w:pPr>
+      <w:r>
+        <w:t xml:space="preserve">Les musiques prÉsentes sur le </w:t>
+      </w:r>
+      <w:r>
+        <w:t>tÉlÉphone</w:t>
+      </w:r>
+      <w:r>
+        <w:t xml:space="preserve"> sont automatiquement dÉtectÉes et affichÉes</w:t>
+      </w:r>
+    </w:p>
+    <w:p>
+      <w:pPr>
+        <w:jc w:val="center"/>
+      </w:pPr>
+      <w:r>
+        <w:rPr>
+          <w:noProof/>
+        </w:rPr>
+        <w:drawing>
+          <wp:inline distT="0" distB="0" distL="0" distR="0" wp14:anchorId="74A3144A" wp14:editId="12C1FF86">
+            <wp:extent cx="3456000" cy="7200000"/>
+            <wp:effectExtent l="0" t="0" r="0" b="1270"/>
+            <wp:docPr id="60" name="Image 60"/>
+            <wp:cNvGraphicFramePr>
+              <a:graphicFrameLocks xmlns:a="http://schemas.openxmlformats.org/drawingml/2006/main" noChangeAspect="1"/>
+            </wp:cNvGraphicFramePr>
+            <a:graphic xmlns:a="http://schemas.openxmlformats.org/drawingml/2006/main">
+              <a:graphicData uri="http://schemas.openxmlformats.org/drawingml/2006/picture">
+                <pic:pic xmlns:pic="http://schemas.openxmlformats.org/drawingml/2006/picture">
+                  <pic:nvPicPr>
+                    <pic:cNvPr id="1" name=""/>
+                    <pic:cNvPicPr/>
+                  </pic:nvPicPr>
+                  <pic:blipFill>
+                    <a:blip r:embed="rId10"/>
+                    <a:stretch>
+                      <a:fillRect/>
+                    </a:stretch>
+                  </pic:blipFill>
+                  <pic:spPr>
+                    <a:xfrm>
+                      <a:off x="0" y="0"/>
+                      <a:ext cx="3456000" cy="7200000"/>
+                    </a:xfrm>
+                    <a:prstGeom prst="rect">
+                      <a:avLst/>
+                    </a:prstGeom>
+                  </pic:spPr>
+                </pic:pic>
+              </a:graphicData>
+            </a:graphic>
+          </wp:inline>
+        </w:drawing>
+      </w:r>
+    </w:p>
+    <w:p>
+      <w:pPr>
+        <w:pStyle w:val="Titre2"/>
+      </w:pPr>
+      <w:r>
+        <w:t xml:space="preserve">Si vous souhaitez relancer une analyse des musiques prÉsentes sur votre </w:t>
+      </w:r>
+      <w:r>
+        <w:t>tÉlÉphone</w:t>
+      </w:r>
+      <w:r>
+        <w:t xml:space="preserve"> vous pouvez cliquer sur le bouton bleu ciel a droite de la barre de recherche</w:t>
+      </w:r>
+    </w:p>
+    <w:p>
+      <w:pPr>
+        <w:jc w:val="center"/>
+      </w:pPr>
+      <w:r>
+        <w:rPr>
+          <w:noProof/>
+        </w:rPr>
+        <w:drawing>
+          <wp:inline distT="0" distB="0" distL="0" distR="0" wp14:anchorId="5493CADD" wp14:editId="44DA5F98">
+            <wp:extent cx="590550" cy="609600"/>
+            <wp:effectExtent l="0" t="0" r="0" b="0"/>
+            <wp:docPr id="61" name="Image 61"/>
+            <wp:cNvGraphicFramePr>
+              <a:graphicFrameLocks xmlns:a="http://schemas.openxmlformats.org/drawingml/2006/main" noChangeAspect="1"/>
+            </wp:cNvGraphicFramePr>
+            <a:graphic xmlns:a="http://schemas.openxmlformats.org/drawingml/2006/main">
+              <a:graphicData uri="http://schemas.openxmlformats.org/drawingml/2006/picture">
+                <pic:pic xmlns:pic="http://schemas.openxmlformats.org/drawingml/2006/picture">
+                  <pic:nvPicPr>
+                    <pic:cNvPr id="1" name=""/>
+                    <pic:cNvPicPr/>
+                  </pic:nvPicPr>
+                  <pic:blipFill>
+                    <a:blip r:embed="rId11"/>
+                    <a:stretch>
+                      <a:fillRect/>
+                    </a:stretch>
+                  </pic:blipFill>
+                  <pic:spPr>
+                    <a:xfrm>
+                      <a:off x="0" y="0"/>
+                      <a:ext cx="590550" cy="609600"/>
+                    </a:xfrm>
+                    <a:prstGeom prst="rect">
+                      <a:avLst/>
+                    </a:prstGeom>
+                  </pic:spPr>
+                </pic:pic>
+              </a:graphicData>
+            </a:graphic>
+          </wp:inline>
+        </w:drawing>
+      </w:r>
+    </w:p>
+    <w:p>
+      <w:pPr>
+        <w:pStyle w:val="Titre2"/>
+      </w:pPr>
+      <w:r>
+        <w:t>Vous pouvez utiliser la barre de recherche  pour trouver le titre qui correspond à votre humeur du moment en utilisant la barre de recherche en haut de l’application</w:t>
+      </w:r>
+    </w:p>
+    <w:p>
+      <w:pPr>
+        <w:jc w:val="center"/>
+      </w:pPr>
+      <w:r>
+        <w:rPr>
+          <w:noProof/>
+        </w:rPr>
+        <w:drawing>
+          <wp:inline distT="0" distB="0" distL="0" distR="0" wp14:anchorId="122676F7" wp14:editId="68AE9654">
+            <wp:extent cx="2933700" cy="390525"/>
+            <wp:effectExtent l="0" t="0" r="0" b="9525"/>
+            <wp:docPr id="62" name="Image 62"/>
+            <wp:cNvGraphicFramePr>
+              <a:graphicFrameLocks xmlns:a="http://schemas.openxmlformats.org/drawingml/2006/main" noChangeAspect="1"/>
+            </wp:cNvGraphicFramePr>
+            <a:graphic xmlns:a="http://schemas.openxmlformats.org/drawingml/2006/main">
+              <a:graphicData uri="http://schemas.openxmlformats.org/drawingml/2006/picture">
+                <pic:pic xmlns:pic="http://schemas.openxmlformats.org/drawingml/2006/picture">
+                  <pic:nvPicPr>
+                    <pic:cNvPr id="1" name=""/>
+                    <pic:cNvPicPr/>
+                  </pic:nvPicPr>
+                  <pic:blipFill>
+                    <a:blip r:embed="rId12"/>
+                    <a:stretch>
+                      <a:fillRect/>
+                    </a:stretch>
+                  </pic:blipFill>
+                  <pic:spPr>
+                    <a:xfrm>
+                      <a:off x="0" y="0"/>
+                      <a:ext cx="2933700" cy="390525"/>
+                    </a:xfrm>
+                    <a:prstGeom prst="rect">
+                      <a:avLst/>
+                    </a:prstGeom>
+                  </pic:spPr>
+                </pic:pic>
+              </a:graphicData>
+            </a:graphic>
+          </wp:inline>
+        </w:drawing>
+      </w:r>
+    </w:p>
+    <w:p>
+      <w:pPr>
+        <w:pStyle w:val="Titre2"/>
+      </w:pPr>
+      <w:r>
+        <w:t>vous pouvez lancer une musique en cliquant sur son nom ou sur sa pochette d’album</w:t>
+      </w:r>
+    </w:p>
+    <w:p>
+      <w:pPr>
+        <w:jc w:val="center"/>
+      </w:pPr>
+      <w:r>
+        <w:rPr>
+          <w:noProof/>
+        </w:rPr>
+        <w:drawing>
+          <wp:inline distT="0" distB="0" distL="0" distR="0" wp14:anchorId="46F470C9" wp14:editId="2A979E38">
+            <wp:extent cx="3276600" cy="781050"/>
+            <wp:effectExtent l="0" t="0" r="0" b="0"/>
+            <wp:docPr id="63" name="Image 63"/>
+            <wp:cNvGraphicFramePr>
+              <a:graphicFrameLocks xmlns:a="http://schemas.openxmlformats.org/drawingml/2006/main" noChangeAspect="1"/>
+            </wp:cNvGraphicFramePr>
+            <a:graphic xmlns:a="http://schemas.openxmlformats.org/drawingml/2006/main">
+              <a:graphicData uri="http://schemas.openxmlformats.org/drawingml/2006/picture">
+                <pic:pic xmlns:pic="http://schemas.openxmlformats.org/drawingml/2006/picture">
+                  <pic:nvPicPr>
+                    <pic:cNvPr id="1" name=""/>
+                    <pic:cNvPicPr/>
+                  </pic:nvPicPr>
+                  <pic:blipFill>
+                    <a:blip r:embed="rId13"/>
+                    <a:stretch>
+                      <a:fillRect/>
+                    </a:stretch>
+                  </pic:blipFill>
+                  <pic:spPr>
+                    <a:xfrm>
+                      <a:off x="0" y="0"/>
+                      <a:ext cx="3276600" cy="781050"/>
+                    </a:xfrm>
+                    <a:prstGeom prst="rect">
+                      <a:avLst/>
+                    </a:prstGeom>
+                  </pic:spPr>
+                </pic:pic>
+              </a:graphicData>
+            </a:graphic>
+          </wp:inline>
+        </w:drawing>
+      </w:r>
+    </w:p>
+    <w:p>
+      <w:pPr>
+        <w:pStyle w:val="Titre2"/>
+      </w:pPr>
+      <w:r>
+        <w:t>vous pouvez acceder a votre lecture en cours via le menu hamburger</w:t>
+      </w:r>
+    </w:p>
+    <w:p>
+      <w:r>
+        <w:rPr>
+          <w:noProof/>
+        </w:rPr>
+        <w:drawing>
+          <wp:inline distT="0" distB="0" distL="0" distR="0" wp14:anchorId="382D14D2" wp14:editId="34848439">
+            <wp:extent cx="514350" cy="495300"/>
+            <wp:effectExtent l="0" t="0" r="0" b="0"/>
+            <wp:docPr id="64" name="Image 64"/>
+            <wp:cNvGraphicFramePr>
+              <a:graphicFrameLocks xmlns:a="http://schemas.openxmlformats.org/drawingml/2006/main" noChangeAspect="1"/>
+            </wp:cNvGraphicFramePr>
+            <a:graphic xmlns:a="http://schemas.openxmlformats.org/drawingml/2006/main">
+              <a:graphicData uri="http://schemas.openxmlformats.org/drawingml/2006/picture">
+                <pic:pic xmlns:pic="http://schemas.openxmlformats.org/drawingml/2006/picture">
+                  <pic:nvPicPr>
+                    <pic:cNvPr id="1" name=""/>
+                    <pic:cNvPicPr/>
+                  </pic:nvPicPr>
+                  <pic:blipFill>
+                    <a:blip r:embed="rId14"/>
+                    <a:stretch>
+                      <a:fillRect/>
+                    </a:stretch>
+                  </pic:blipFill>
+                  <pic:spPr>
+                    <a:xfrm>
+                      <a:off x="0" y="0"/>
+                      <a:ext cx="514350" cy="495300"/>
+                    </a:xfrm>
+                    <a:prstGeom prst="rect">
+                      <a:avLst/>
+                    </a:prstGeom>
+                  </pic:spPr>
+                </pic:pic>
+              </a:graphicData>
+            </a:graphic>
+          </wp:inline>
+        </w:drawing>
+      </w:r>
+    </w:p>
+    <w:p>
+      <w:pPr>
+        <w:pStyle w:val="Titre2"/>
+      </w:pPr>
+      <w:r>
+        <w:t>puis en cliquant sur le menu « playing now »</w:t>
+      </w:r>
       <w:bookmarkStart w:id="0" w:name="_GoBack"/>
       <w:bookmarkEnd w:id="0"/>
     </w:p>
+    <w:p>
+      <w:r>
+        <w:rPr>
+          <w:noProof/>
+        </w:rPr>
+        <w:drawing>
+          <wp:inline distT="0" distB="0" distL="0" distR="0" wp14:anchorId="6F2403AB" wp14:editId="53ADA484">
+            <wp:extent cx="1314450" cy="361950"/>
+            <wp:effectExtent l="0" t="0" r="0" b="0"/>
+            <wp:docPr id="65" name="Image 65"/>
+            <wp:cNvGraphicFramePr>
+              <a:graphicFrameLocks xmlns:a="http://schemas.openxmlformats.org/drawingml/2006/main" noChangeAspect="1"/>
+            </wp:cNvGraphicFramePr>
+            <a:graphic xmlns:a="http://schemas.openxmlformats.org/drawingml/2006/main">
+              <a:graphicData uri="http://schemas.openxmlformats.org/drawingml/2006/picture">
+                <pic:pic xmlns:pic="http://schemas.openxmlformats.org/drawingml/2006/picture">
+                  <pic:nvPicPr>
+                    <pic:cNvPr id="1" name=""/>
+                    <pic:cNvPicPr/>
+                  </pic:nvPicPr>
+                  <pic:blipFill>
+                    <a:blip r:embed="rId15"/>
+                    <a:stretch>
+                      <a:fillRect/>
+                    </a:stretch>
+                  </pic:blipFill>
+                  <pic:spPr>
+                    <a:xfrm>
+                      <a:off x="0" y="0"/>
+                      <a:ext cx="1314450" cy="361950"/>
+                    </a:xfrm>
+                    <a:prstGeom prst="rect">
+                      <a:avLst/>
+                    </a:prstGeom>
+                  </pic:spPr>
+                </pic:pic>
+              </a:graphicData>
+            </a:graphic>
+          </wp:inline>
+        </w:drawing>
+      </w:r>
+    </w:p>
+    <w:p/>
     <w:sectPr>
-      <w:headerReference w:type="default" r:id="rId8"/>
-      <w:footerReference w:type="default" r:id="rId9"/>
+      <w:headerReference w:type="default" r:id="rId16"/>
+      <w:footerReference w:type="default" r:id="rId17"/>
       <w:type w:val="continuous"/>
       <w:pgSz w:w="11906" w:h="16838"/>
-      <w:pgMar w:top="1276" w:right="1274" w:bottom="142" w:left="1276" w:header="708" w:footer="708" w:gutter="0"/>
+      <w:pgMar w:top="2127" w:right="1274" w:bottom="142" w:left="1276" w:header="708" w:footer="708" w:gutter="0"/>
       <w:cols w:space="709"/>
       <w:docGrid w:linePitch="360"/>
     </w:sectPr>
@@ -314,7 +732,7 @@
           <wp:extent cx="2152650" cy="606425"/>
           <wp:effectExtent l="0" t="0" r="0" b="3175"/>
           <wp:wrapNone/>
-          <wp:docPr id="11" name="Image 11" descr="Résultat de recherche d'images pour &quot;logo ingénieur 2000&quot;"/>
+          <wp:docPr id="58" name="Image 58" descr="Résultat de recherche d'images pour &quot;logo ingénieur 2000&quot;"/>
           <wp:cNvGraphicFramePr>
             <a:graphicFrameLocks xmlns:a="http://schemas.openxmlformats.org/drawingml/2006/main" noChangeAspect="1"/>
           </wp:cNvGraphicFramePr>
@@ -373,7 +791,7 @@
         <wp:inline distT="0" distB="0" distL="0" distR="0" wp14:anchorId="3118AA58" wp14:editId="1A4BC90A">
           <wp:extent cx="2038350" cy="608560"/>
           <wp:effectExtent l="0" t="0" r="0" b="1270"/>
-          <wp:docPr id="12" name="Image 12"/>
+          <wp:docPr id="59" name="Image 59"/>
           <wp:cNvGraphicFramePr>
             <a:graphicFrameLocks xmlns:a="http://schemas.openxmlformats.org/drawingml/2006/main" noChangeAspect="1"/>
           </wp:cNvGraphicFramePr>
@@ -1718,11 +2136,11 @@
     <w:link w:val="Titre1Car"/>
     <w:uiPriority w:val="9"/>
     <w:qFormat/>
-    <w:rsid w:val="007A4B02"/>
+    <w:rsid w:val="00B77DB3"/>
     <w:pPr>
       <w:keepNext/>
       <w:keepLines/>
-      <w:spacing w:before="240" w:after="0"/>
+      <w:spacing w:before="0" w:after="0"/>
       <w:jc w:val="center"/>
       <w:outlineLvl w:val="0"/>
     </w:pPr>
@@ -1869,7 +2287,7 @@
     <w:basedOn w:val="Policepardfaut"/>
     <w:link w:val="Titre1"/>
     <w:uiPriority w:val="9"/>
-    <w:rsid w:val="007A4B02"/>
+    <w:rsid w:val="00B77DB3"/>
     <w:rPr>
       <w:rFonts w:asciiTheme="majorHAnsi" w:eastAsiaTheme="majorEastAsia" w:hAnsiTheme="majorHAnsi" w:cstheme="majorBidi"/>
       <w:color w:val="2F5496" w:themeColor="accent1" w:themeShade="BF"/>
@@ -2343,7 +2761,7 @@
 </file>
 
 <file path=customXml/itemProps1.xml><?xml version="1.0" encoding="utf-8"?>
-<ds:datastoreItem xmlns:ds="http://schemas.openxmlformats.org/officeDocument/2006/customXml" ds:itemID="{B459D715-8840-4488-A261-8E0E45657735}">
+<ds:datastoreItem xmlns:ds="http://schemas.openxmlformats.org/officeDocument/2006/customXml" ds:itemID="{28E06ABE-6A18-494F-A98B-DA11BD758719}">
   <ds:schemaRefs>
     <ds:schemaRef ds:uri="http://schemas.openxmlformats.org/officeDocument/2006/bibliography"/>
   </ds:schemaRefs>

--- a/Documents/Manuel utilisateur.docx
+++ b/Documents/Manuel utilisateur.docx
@@ -134,6 +134,8 @@
           </wp:inline>
         </w:drawing>
       </w:r>
+      <w:bookmarkStart w:id="0" w:name="_GoBack"/>
+      <w:bookmarkEnd w:id="0"/>
     </w:p>
     <w:p>
       <w:pPr>
@@ -197,13 +199,7 @@
         <w:pStyle w:val="Titre2"/>
       </w:pPr>
       <w:r>
-        <w:t xml:space="preserve">Les musiques prÉsentes sur le </w:t>
-      </w:r>
-      <w:r>
-        <w:t>tÉlÉphone</w:t>
-      </w:r>
-      <w:r>
-        <w:t xml:space="preserve"> sont automatiquement dÉtectÉes et affichÉes</w:t>
+        <w:t>Les musiques prÉsentes sur le tÉlÉphone sont automatiquement dÉtectÉes et affichÉes</w:t>
       </w:r>
     </w:p>
     <w:p>
@@ -256,13 +252,7 @@
         <w:pStyle w:val="Titre2"/>
       </w:pPr>
       <w:r>
-        <w:t xml:space="preserve">Si vous souhaitez relancer une analyse des musiques prÉsentes sur votre </w:t>
-      </w:r>
-      <w:r>
-        <w:t>tÉlÉphone</w:t>
-      </w:r>
-      <w:r>
-        <w:t xml:space="preserve"> vous pouvez cliquer sur le bouton bleu ciel a droite de la barre de recherche</w:t>
+        <w:t>Si vous souhaitez relancer une analyse des musiques prÉsentes sur votre tÉlÉphone vous pouvez cliquer sur le bouton bleu ciel a droite de la barre de recherche</w:t>
       </w:r>
     </w:p>
     <w:p>
@@ -315,7 +305,15 @@
         <w:pStyle w:val="Titre2"/>
       </w:pPr>
       <w:r>
-        <w:t>Vous pouvez utiliser la barre de recherche  pour trouver le titre qui correspond à votre humeur du moment en utilisant la barre de recherche en haut de l’application</w:t>
+        <w:t xml:space="preserve">Vous pouvez utiliser la barre de </w:t>
+      </w:r>
+      <w:proofErr w:type="gramStart"/>
+      <w:r>
+        <w:t>recherche  pour</w:t>
+      </w:r>
+      <w:proofErr w:type="gramEnd"/>
+      <w:r>
+        <w:t xml:space="preserve"> trouver le titre qui correspond à votre humeur du moment en utilisant la barre de recherche en haut de l’application</w:t>
       </w:r>
     </w:p>
     <w:p>
@@ -425,6 +423,9 @@
       </w:r>
     </w:p>
     <w:p>
+      <w:pPr>
+        <w:jc w:val="center"/>
+      </w:pPr>
       <w:r>
         <w:rPr>
           <w:noProof/>
@@ -471,21 +472,28 @@
         <w:pStyle w:val="Titre2"/>
       </w:pPr>
       <w:r>
-        <w:t>puis en cliquant sur le menu « playing now »</w:t>
-      </w:r>
-      <w:bookmarkStart w:id="0" w:name="_GoBack"/>
-      <w:bookmarkEnd w:id="0"/>
+        <w:t>puis en cliquant sur le menu « </w:t>
+      </w:r>
+      <w:r>
+        <w:t>lecture en cours</w:t>
+      </w:r>
+      <w:r>
+        <w:t> »</w:t>
+      </w:r>
     </w:p>
     <w:p>
+      <w:pPr>
+        <w:jc w:val="center"/>
+      </w:pPr>
       <w:r>
         <w:rPr>
           <w:noProof/>
         </w:rPr>
         <w:drawing>
-          <wp:inline distT="0" distB="0" distL="0" distR="0" wp14:anchorId="6F2403AB" wp14:editId="53ADA484">
-            <wp:extent cx="1314450" cy="361950"/>
-            <wp:effectExtent l="0" t="0" r="0" b="0"/>
-            <wp:docPr id="65" name="Image 65"/>
+          <wp:inline distT="0" distB="0" distL="0" distR="0" wp14:anchorId="19E7E047" wp14:editId="6F93C0EF">
+            <wp:extent cx="1762125" cy="457200"/>
+            <wp:effectExtent l="0" t="0" r="9525" b="0"/>
+            <wp:docPr id="2" name="Image 2"/>
             <wp:cNvGraphicFramePr>
               <a:graphicFrameLocks xmlns:a="http://schemas.openxmlformats.org/drawingml/2006/main" noChangeAspect="1"/>
             </wp:cNvGraphicFramePr>
@@ -505,7 +513,7 @@
                   <pic:spPr>
                     <a:xfrm>
                       <a:off x="0" y="0"/>
-                      <a:ext cx="1314450" cy="361950"/>
+                      <a:ext cx="1762125" cy="457200"/>
                     </a:xfrm>
                     <a:prstGeom prst="rect">
                       <a:avLst/>
@@ -518,13 +526,68 @@
         </w:drawing>
       </w:r>
     </w:p>
-    <w:p/>
+    <w:p>
+      <w:pPr>
+        <w:pStyle w:val="Titre2"/>
+      </w:pPr>
+      <w:r>
+        <w:t xml:space="preserve">Vous arriverez alors sur cette interface vous permettant </w:t>
+      </w:r>
+      <w:r>
+        <w:t>de mettre en pause la lecture, de la reprendre, de passer au titre suivant ou bien de revenir au titre précédent</w:t>
+      </w:r>
+    </w:p>
+    <w:p>
+      <w:pPr>
+        <w:jc w:val="center"/>
+      </w:pPr>
+      <w:r>
+        <w:rPr>
+          <w:noProof/>
+        </w:rPr>
+        <w:drawing>
+          <wp:inline distT="0" distB="0" distL="0" distR="0" wp14:anchorId="2A71251C" wp14:editId="73E203FA">
+            <wp:extent cx="3430800" cy="7200000"/>
+            <wp:effectExtent l="0" t="0" r="0" b="1270"/>
+            <wp:docPr id="3" name="Image 3"/>
+            <wp:cNvGraphicFramePr>
+              <a:graphicFrameLocks xmlns:a="http://schemas.openxmlformats.org/drawingml/2006/main" noChangeAspect="1"/>
+            </wp:cNvGraphicFramePr>
+            <a:graphic xmlns:a="http://schemas.openxmlformats.org/drawingml/2006/main">
+              <a:graphicData uri="http://schemas.openxmlformats.org/drawingml/2006/picture">
+                <pic:pic xmlns:pic="http://schemas.openxmlformats.org/drawingml/2006/picture">
+                  <pic:nvPicPr>
+                    <pic:cNvPr id="1" name=""/>
+                    <pic:cNvPicPr/>
+                  </pic:nvPicPr>
+                  <pic:blipFill>
+                    <a:blip r:embed="rId16"/>
+                    <a:stretch>
+                      <a:fillRect/>
+                    </a:stretch>
+                  </pic:blipFill>
+                  <pic:spPr>
+                    <a:xfrm>
+                      <a:off x="0" y="0"/>
+                      <a:ext cx="3430800" cy="7200000"/>
+                    </a:xfrm>
+                    <a:prstGeom prst="rect">
+                      <a:avLst/>
+                    </a:prstGeom>
+                  </pic:spPr>
+                </pic:pic>
+              </a:graphicData>
+            </a:graphic>
+          </wp:inline>
+        </w:drawing>
+      </w:r>
+    </w:p>
     <w:sectPr>
-      <w:headerReference w:type="default" r:id="rId16"/>
-      <w:footerReference w:type="default" r:id="rId17"/>
+      <w:headerReference w:type="default" r:id="rId17"/>
+      <w:footerReference w:type="default" r:id="rId18"/>
       <w:type w:val="continuous"/>
       <w:pgSz w:w="11906" w:h="16838"/>
-      <w:pgMar w:top="2127" w:right="1274" w:bottom="142" w:left="1276" w:header="708" w:footer="708" w:gutter="0"/>
+      <w:pgMar w:top="2127" w:right="1274" w:bottom="142" w:left="1276" w:header="708" w:footer="434" w:gutter="0"/>
       <w:cols w:space="709"/>
       <w:docGrid w:linePitch="360"/>
     </w:sectPr>
@@ -559,31 +622,35 @@
 
 <file path=word/footer1.xml><?xml version="1.0" encoding="utf-8"?>
 <w:ftr xmlns:wpc="http://schemas.microsoft.com/office/word/2010/wordprocessingCanvas" xmlns:cx="http://schemas.microsoft.com/office/drawing/2014/chartex" xmlns:cx1="http://schemas.microsoft.com/office/drawing/2015/9/8/chartex" xmlns:cx2="http://schemas.microsoft.com/office/drawing/2015/10/21/chartex" xmlns:cx3="http://schemas.microsoft.com/office/drawing/2016/5/9/chartex" xmlns:cx4="http://schemas.microsoft.com/office/drawing/2016/5/10/chartex" xmlns:cx5="http://schemas.microsoft.com/office/drawing/2016/5/11/chartex" xmlns:cx6="http://schemas.microsoft.com/office/drawing/2016/5/12/chartex" xmlns:cx7="http://schemas.microsoft.com/office/drawing/2016/5/13/chartex" xmlns:cx8="http://schemas.microsoft.com/office/drawing/2016/5/14/chartex" xmlns:mc="http://schemas.openxmlformats.org/markup-compatibility/2006" xmlns:aink="http://schemas.microsoft.com/office/drawing/2016/ink" xmlns:am3d="http://schemas.microsoft.com/office/drawing/2017/model3d" xmlns:o="urn:schemas-microsoft-com:office:office" xmlns:r="http://schemas.openxmlformats.org/officeDocument/2006/relationships" xmlns:m="http://schemas.openxmlformats.org/officeDocument/2006/math" xmlns:v="urn:schemas-microsoft-com:vml" xmlns:wp14="http://schemas.microsoft.com/office/word/2010/wordprocessingDrawing" xmlns:wp="http://schemas.openxmlformats.org/drawingml/2006/wordprocessingDrawing" xmlns:w10="urn:schemas-microsoft-com:office:word" xmlns:w="http://schemas.openxmlformats.org/wordprocessingml/2006/main" xmlns:w14="http://schemas.microsoft.com/office/word/2010/wordml" xmlns:w15="http://schemas.microsoft.com/office/word/2012/wordml" xmlns:w16cid="http://schemas.microsoft.com/office/word/2016/wordml/cid" xmlns:w16se="http://schemas.microsoft.com/office/word/2015/wordml/symex" xmlns:wpg="http://schemas.microsoft.com/office/word/2010/wordprocessingGroup" xmlns:wpi="http://schemas.microsoft.com/office/word/2010/wordprocessingInk" xmlns:wne="http://schemas.microsoft.com/office/word/2006/wordml" xmlns:wps="http://schemas.microsoft.com/office/word/2010/wordprocessingShape" mc:Ignorable="w14 w15 w16se w16cid wp14">
-  <w:sdt>
-    <w:sdtPr>
-      <w:id w:val="1663422679"/>
-      <w:docPartObj>
-        <w:docPartGallery w:val="Page Numbers (Bottom of Page)"/>
-        <w:docPartUnique/>
-      </w:docPartObj>
-    </w:sdtPr>
-    <w:sdtEndPr/>
-    <w:sdtContent>
-      <w:sdt>
-        <w:sdtPr>
-          <w:id w:val="1728636285"/>
-          <w:docPartObj>
-            <w:docPartGallery w:val="Page Numbers (Top of Page)"/>
-            <w:docPartUnique/>
-          </w:docPartObj>
-        </w:sdtPr>
-        <w:sdtEndPr/>
-        <w:sdtContent>
-          <w:p>
-            <w:pPr>
-              <w:pStyle w:val="Pieddepage"/>
-              <w:jc w:val="center"/>
-            </w:pPr>
+  <w:p>
+    <w:pPr>
+      <w:pStyle w:val="Pieddepage"/>
+      <w:jc w:val="center"/>
+    </w:pPr>
+    <w:r>
+      <w:t>Nicolas BATICLE et Dylan JOLIVET</w:t>
+    </w:r>
+    <w:r>
+      <w:ptab w:relativeTo="margin" w:alignment="center" w:leader="none"/>
+    </w:r>
+    <w:sdt>
+      <w:sdtPr>
+        <w:id w:val="1663422679"/>
+        <w:docPartObj>
+          <w:docPartGallery w:val="Page Numbers (Bottom of Page)"/>
+          <w:docPartUnique/>
+        </w:docPartObj>
+      </w:sdtPr>
+      <w:sdtContent>
+        <w:sdt>
+          <w:sdtPr>
+            <w:id w:val="1728636285"/>
+            <w:docPartObj>
+              <w:docPartGallery w:val="Page Numbers (Top of Page)"/>
+              <w:docPartUnique/>
+            </w:docPartObj>
+          </w:sdtPr>
+          <w:sdtContent>
             <w:r>
               <w:t xml:space="preserve">Page </w:t>
             </w:r>
@@ -616,8 +683,10 @@
               <w:rPr>
                 <w:b/>
                 <w:bCs/>
+                <w:sz w:val="24"/>
+                <w:szCs w:val="24"/>
               </w:rPr>
-              <w:t>2</w:t>
+              <w:t>1</w:t>
             </w:r>
             <w:r>
               <w:rPr>
@@ -660,8 +729,10 @@
               <w:rPr>
                 <w:b/>
                 <w:bCs/>
+                <w:sz w:val="24"/>
+                <w:szCs w:val="24"/>
               </w:rPr>
-              <w:t>2</w:t>
+              <w:t>5</w:t>
             </w:r>
             <w:r>
               <w:rPr>
@@ -672,15 +743,19 @@
               </w:rPr>
               <w:fldChar w:fldCharType="end"/>
             </w:r>
-          </w:p>
-        </w:sdtContent>
-      </w:sdt>
-    </w:sdtContent>
-  </w:sdt>
-  <w:p>
-    <w:pPr>
-      <w:pStyle w:val="Pieddepage"/>
-    </w:pPr>
+          </w:sdtContent>
+        </w:sdt>
+      </w:sdtContent>
+    </w:sdt>
+    <w:r>
+      <w:t xml:space="preserve"> </w:t>
+    </w:r>
+    <w:r>
+      <w:ptab w:relativeTo="margin" w:alignment="right" w:leader="none"/>
+    </w:r>
+    <w:r>
+      <w:t>IINFO 2 – 2019/2020</w:t>
+    </w:r>
   </w:p>
 </w:ftr>
 </file>
@@ -732,7 +807,7 @@
           <wp:extent cx="2152650" cy="606425"/>
           <wp:effectExtent l="0" t="0" r="0" b="3175"/>
           <wp:wrapNone/>
-          <wp:docPr id="58" name="Image 58" descr="Résultat de recherche d'images pour &quot;logo ingénieur 2000&quot;"/>
+          <wp:docPr id="16" name="Image 16" descr="Résultat de recherche d'images pour &quot;logo ingénieur 2000&quot;"/>
           <wp:cNvGraphicFramePr>
             <a:graphicFrameLocks xmlns:a="http://schemas.openxmlformats.org/drawingml/2006/main" noChangeAspect="1"/>
           </wp:cNvGraphicFramePr>
@@ -791,7 +866,7 @@
         <wp:inline distT="0" distB="0" distL="0" distR="0" wp14:anchorId="3118AA58" wp14:editId="1A4BC90A">
           <wp:extent cx="2038350" cy="608560"/>
           <wp:effectExtent l="0" t="0" r="0" b="1270"/>
-          <wp:docPr id="59" name="Image 59"/>
+          <wp:docPr id="18" name="Image 18"/>
           <wp:cNvGraphicFramePr>
             <a:graphicFrameLocks xmlns:a="http://schemas.openxmlformats.org/drawingml/2006/main" noChangeAspect="1"/>
           </wp:cNvGraphicFramePr>
@@ -2761,7 +2836,7 @@
 </file>
 
 <file path=customXml/itemProps1.xml><?xml version="1.0" encoding="utf-8"?>
-<ds:datastoreItem xmlns:ds="http://schemas.openxmlformats.org/officeDocument/2006/customXml" ds:itemID="{28E06ABE-6A18-494F-A98B-DA11BD758719}">
+<ds:datastoreItem xmlns:ds="http://schemas.openxmlformats.org/officeDocument/2006/customXml" ds:itemID="{D05E756C-B5BD-4EC7-BA0A-B3CFD02446D8}">
   <ds:schemaRefs>
     <ds:schemaRef ds:uri="http://schemas.openxmlformats.org/officeDocument/2006/bibliography"/>
   </ds:schemaRefs>
